--- a/Dartmouth-2015-05-06/Notes.docx
+++ b/Dartmouth-2015-05-06/Notes.docx
@@ -4,80 +4,51 @@
   <w:body>
     <w:p>
       <w:pPr>
-        <w:shd w:val="clear" w:color="auto" w:fill="000000"/>
-        <w:spacing w:after="300"/>
-        <w:jc w:val="center"/>
-        <w:textAlignment w:val="baseline"/>
-        <w:outlineLvl w:val="0"/>
-        <w:rPr>
-          <w:rFonts w:eastAsia="Times New Roman" w:cs="Calibri"/>
-          <w:color w:val="0095FF"/>
-          <w:kern w:val="36"/>
-          <w:sz w:val="72"/>
-          <w:szCs w:val="72"/>
-        </w:rPr>
-      </w:pPr>
-      <w:r>
-        <w:rPr>
-          <w:rFonts w:eastAsia="Times New Roman" w:cs="Calibri"/>
-          <w:color w:val="0095FF"/>
-          <w:kern w:val="36"/>
-          <w:sz w:val="72"/>
-          <w:szCs w:val="72"/>
-        </w:rPr>
-        <w:t>UX Architecture</w:t>
-      </w:r>
-    </w:p>
-    <w:p>
-      <w:pPr>
-        <w:shd w:val="clear" w:color="auto" w:fill="000000"/>
-        <w:spacing w:after="600"/>
-        <w:jc w:val="center"/>
-        <w:textAlignment w:val="baseline"/>
-        <w:outlineLvl w:val="1"/>
-        <w:rPr>
-          <w:rFonts w:eastAsia="Times New Roman" w:cs="Calibri"/>
-          <w:color w:val="AAFF00"/>
-          <w:sz w:val="48"/>
-          <w:szCs w:val="48"/>
-        </w:rPr>
-      </w:pPr>
-      <w:r>
-        <w:rPr>
-          <w:rFonts w:eastAsia="Times New Roman" w:cs="Calibri"/>
-          <w:color w:val="AAFF00"/>
-          <w:sz w:val="48"/>
-          <w:szCs w:val="48"/>
-        </w:rPr>
-        <w:t>Implementation of UX Concepts</w:t>
-      </w:r>
-    </w:p>
-    <w:p>
-      <w:pPr>
-        <w:shd w:val="clear" w:color="auto" w:fill="000000"/>
-        <w:spacing w:after="300"/>
-        <w:jc w:val="center"/>
-        <w:textAlignment w:val="baseline"/>
-        <w:outlineLvl w:val="2"/>
-        <w:rPr>
-          <w:rFonts w:eastAsia="Times New Roman" w:cs="Calibri"/>
-          <w:i/>
-          <w:iCs/>
-          <w:color w:val="9B59B6"/>
-          <w:sz w:val="31"/>
-          <w:szCs w:val="31"/>
-        </w:rPr>
-      </w:pPr>
-      <w:r>
-        <w:rPr>
-          <w:rFonts w:eastAsia="Times New Roman" w:cs="Calibri"/>
-          <w:i/>
-          <w:iCs/>
-          <w:color w:val="9B59B6"/>
-          <w:sz w:val="31"/>
-          <w:szCs w:val="31"/>
-        </w:rPr>
-        <w:t>Deliver Appealing and Engaging Apps</w:t>
+        <w:rPr>
+          <w:rFonts w:cs="Calibri"/>
+          <w:sz w:val="28"/>
+          <w:szCs w:val="28"/>
+        </w:rPr>
+      </w:pPr>
+      <w:r>
+        <w:rPr>
+          <w:noProof/>
+        </w:rPr>
+        <w:drawing>
+          <wp:inline distT="0" distB="0" distL="0" distR="0" wp14:anchorId="03ACB61E" wp14:editId="2EFE2AAF">
+            <wp:extent cx="5943600" cy="1832610"/>
+            <wp:effectExtent l="0" t="0" r="0" b="0"/>
+            <wp:docPr id="6" name="Picture 6"/>
+            <wp:cNvGraphicFramePr>
+              <a:graphicFrameLocks xmlns:a="http://schemas.openxmlformats.org/drawingml/2006/main" noChangeAspect="1"/>
+            </wp:cNvGraphicFramePr>
+            <a:graphic xmlns:a="http://schemas.openxmlformats.org/drawingml/2006/main">
+              <a:graphicData uri="http://schemas.openxmlformats.org/drawingml/2006/picture">
+                <pic:pic xmlns:pic="http://schemas.openxmlformats.org/drawingml/2006/picture">
+                  <pic:nvPicPr>
+                    <pic:cNvPr id="0" name=""/>
+                    <pic:cNvPicPr/>
+                  </pic:nvPicPr>
+                  <pic:blipFill>
+                    <a:blip r:embed="rId6"/>
+                    <a:stretch>
+                      <a:fillRect/>
+                    </a:stretch>
+                  </pic:blipFill>
+                  <pic:spPr>
+                    <a:xfrm>
+                      <a:off x="0" y="0"/>
+                      <a:ext cx="5943600" cy="1832610"/>
+                    </a:xfrm>
+                    <a:prstGeom prst="rect">
+                      <a:avLst/>
+                    </a:prstGeom>
+                  </pic:spPr>
+                </pic:pic>
+              </a:graphicData>
+            </a:graphic>
+          </wp:inline>
+        </w:drawing>
       </w:r>
     </w:p>
     <w:p>
@@ -86,6 +57,139 @@
           <w:ilvl w:val="0"/>
           <w:numId w:val="1"/>
         </w:numPr>
+        <w:spacing w:before="240" w:after="240"/>
+        <w:ind w:hanging="357"/>
+        <w:rPr>
+          <w:rFonts w:cs="Calibri"/>
+          <w:sz w:val="28"/>
+          <w:szCs w:val="28"/>
+        </w:rPr>
+      </w:pPr>
+      <w:r>
+        <w:rPr>
+          <w:rFonts w:cs="Calibri"/>
+          <w:sz w:val="28"/>
+          <w:szCs w:val="28"/>
+        </w:rPr>
+        <w:t>PREAMBLE</w:t>
+      </w:r>
+    </w:p>
+    <w:p>
+      <w:pPr>
+        <w:numPr>
+          <w:ilvl w:val="1"/>
+          <w:numId w:val="1"/>
+        </w:numPr>
+        <w:spacing w:before="240" w:after="240"/>
+        <w:ind w:hanging="357"/>
+        <w:rPr>
+          <w:rFonts w:cs="Calibri"/>
+          <w:sz w:val="28"/>
+          <w:szCs w:val="28"/>
+        </w:rPr>
+      </w:pPr>
+      <w:r>
+        <w:rPr>
+          <w:rFonts w:cs="Calibri"/>
+          <w:sz w:val="28"/>
+          <w:szCs w:val="28"/>
+        </w:rPr>
+        <w:t>Fell free to interrupt me if something is not clear.</w:t>
+      </w:r>
+    </w:p>
+    <w:p>
+      <w:pPr>
+        <w:numPr>
+          <w:ilvl w:val="1"/>
+          <w:numId w:val="1"/>
+        </w:numPr>
+        <w:spacing w:before="240" w:after="240"/>
+        <w:ind w:hanging="357"/>
+        <w:rPr>
+          <w:rFonts w:cs="Calibri"/>
+          <w:sz w:val="28"/>
+          <w:szCs w:val="28"/>
+        </w:rPr>
+      </w:pPr>
+      <w:r>
+        <w:rPr>
+          <w:rFonts w:cs="Calibri"/>
+          <w:sz w:val="28"/>
+          <w:szCs w:val="28"/>
+        </w:rPr>
+        <w:t>A few slides, main goal: exchange b</w:t>
+      </w:r>
+      <w:r>
+        <w:rPr>
+          <w:rFonts w:cs="Calibri"/>
+          <w:sz w:val="28"/>
+          <w:szCs w:val="28"/>
+        </w:rPr>
+        <w:t xml:space="preserve">etween you and me: </w:t>
+      </w:r>
+      <w:r>
+        <w:rPr>
+          <w:rFonts w:cs="Calibri"/>
+          <w:sz w:val="28"/>
+          <w:szCs w:val="28"/>
+        </w:rPr>
+        <w:br/>
+      </w:r>
+      <w:r>
+        <w:rPr>
+          <w:rFonts w:cs="Calibri"/>
+          <w:sz w:val="28"/>
+          <w:szCs w:val="28"/>
+        </w:rPr>
+        <w:t>interrupt me!</w:t>
+      </w:r>
+    </w:p>
+    <w:p>
+      <w:pPr>
+        <w:numPr>
+          <w:ilvl w:val="1"/>
+          <w:numId w:val="1"/>
+        </w:numPr>
+        <w:spacing w:before="240" w:after="240"/>
+        <w:ind w:hanging="357"/>
+        <w:rPr>
+          <w:rFonts w:cs="Calibri"/>
+          <w:sz w:val="28"/>
+          <w:szCs w:val="28"/>
+        </w:rPr>
+      </w:pPr>
+      <w:r>
+        <w:rPr>
+          <w:rFonts w:cs="Calibri"/>
+          <w:sz w:val="28"/>
+          <w:szCs w:val="28"/>
+        </w:rPr>
+        <w:t>Focus on front-end technologies</w:t>
+      </w:r>
+    </w:p>
+    <w:p>
+      <w:pPr>
+        <w:numPr>
+          <w:ilvl w:val="1"/>
+          <w:numId w:val="1"/>
+        </w:numPr>
+        <w:spacing w:before="240" w:after="240"/>
+        <w:ind w:hanging="357"/>
+        <w:rPr>
+          <w:rFonts w:cs="Calibri"/>
+          <w:sz w:val="28"/>
+          <w:szCs w:val="28"/>
+        </w:rPr>
+      </w:pPr>
+    </w:p>
+    <w:p>
+      <w:pPr>
+        <w:numPr>
+          <w:ilvl w:val="0"/>
+          <w:numId w:val="1"/>
+        </w:numPr>
+        <w:spacing w:before="240" w:after="240"/>
+        <w:ind w:hanging="357"/>
         <w:rPr>
           <w:rFonts w:cs="Calibri"/>
           <w:sz w:val="28"/>
@@ -103,19 +207,1263 @@
     </w:p>
     <w:p>
       <w:pPr>
-        <w:rPr>
-          <w:rFonts w:cs="Calibri"/>
-        </w:rPr>
-      </w:pPr>
-    </w:p>
-    <w:p>
-      <w:pPr>
-        <w:rPr>
-          <w:rFonts w:cs="Calibri"/>
-        </w:rPr>
-      </w:pPr>
+        <w:numPr>
+          <w:ilvl w:val="0"/>
+          <w:numId w:val="1"/>
+        </w:numPr>
+        <w:spacing w:before="240" w:after="240"/>
+        <w:ind w:hanging="357"/>
+        <w:rPr>
+          <w:rFonts w:cs="Calibri"/>
+          <w:sz w:val="28"/>
+          <w:szCs w:val="28"/>
+        </w:rPr>
+      </w:pPr>
+      <w:r>
+        <w:rPr>
+          <w:rFonts w:cs="Calibri"/>
+          <w:sz w:val="28"/>
+          <w:szCs w:val="28"/>
+        </w:rPr>
+        <w:t>A new way of building and testing apps.</w:t>
+      </w:r>
+    </w:p>
+    <w:p>
+      <w:pPr>
+        <w:numPr>
+          <w:ilvl w:val="0"/>
+          <w:numId w:val="1"/>
+        </w:numPr>
+        <w:spacing w:before="240" w:after="240"/>
+        <w:ind w:hanging="357"/>
+        <w:rPr>
+          <w:rFonts w:cs="Calibri"/>
+          <w:sz w:val="28"/>
+          <w:szCs w:val="28"/>
+        </w:rPr>
+      </w:pPr>
+      <w:r>
+        <w:rPr>
+          <w:rFonts w:cs="Calibri"/>
+          <w:sz w:val="28"/>
+          <w:szCs w:val="28"/>
+        </w:rPr>
+        <w:t xml:space="preserve">Not only </w:t>
+      </w:r>
+      <w:r>
+        <w:rPr>
+          <w:rFonts w:cs="Calibri"/>
+          <w:sz w:val="28"/>
+          <w:szCs w:val="28"/>
+        </w:rPr>
+        <w:t>i</w:t>
+      </w:r>
       <w:bookmarkStart w:id="0" w:name="_GoBack"/>
       <w:bookmarkEnd w:id="0"/>
+      <w:r>
+        <w:rPr>
+          <w:rFonts w:cs="Calibri"/>
+          <w:sz w:val="28"/>
+          <w:szCs w:val="28"/>
+        </w:rPr>
+        <w:t>t requires focus is new at Medavie and requires a change in the way we think web apps.</w:t>
+      </w:r>
+    </w:p>
+    <w:p>
+      <w:pPr>
+        <w:rPr>
+          <w:rFonts w:cs="Calibri"/>
+        </w:rPr>
+      </w:pPr>
+      <w:r>
+        <w:rPr>
+          <w:rFonts w:cs="Calibri"/>
+        </w:rPr>
+        <w:br w:type="page"/>
+      </w:r>
+    </w:p>
+    <w:p>
+      <w:pPr>
+        <w:rPr>
+          <w:rFonts w:cs="Calibri"/>
+        </w:rPr>
+      </w:pPr>
+      <w:r>
+        <w:rPr>
+          <w:noProof/>
+        </w:rPr>
+        <w:lastRenderedPageBreak/>
+        <w:drawing>
+          <wp:inline distT="0" distB="0" distL="0" distR="0" wp14:anchorId="5619C5FB" wp14:editId="1996735E">
+            <wp:extent cx="5943600" cy="1358265"/>
+            <wp:effectExtent l="0" t="0" r="0" b="0"/>
+            <wp:docPr id="5" name="Picture 5"/>
+            <wp:cNvGraphicFramePr>
+              <a:graphicFrameLocks xmlns:a="http://schemas.openxmlformats.org/drawingml/2006/main" noChangeAspect="1"/>
+            </wp:cNvGraphicFramePr>
+            <a:graphic xmlns:a="http://schemas.openxmlformats.org/drawingml/2006/main">
+              <a:graphicData uri="http://schemas.openxmlformats.org/drawingml/2006/picture">
+                <pic:pic xmlns:pic="http://schemas.openxmlformats.org/drawingml/2006/picture">
+                  <pic:nvPicPr>
+                    <pic:cNvPr id="0" name=""/>
+                    <pic:cNvPicPr/>
+                  </pic:nvPicPr>
+                  <pic:blipFill>
+                    <a:blip r:embed="rId7"/>
+                    <a:stretch>
+                      <a:fillRect/>
+                    </a:stretch>
+                  </pic:blipFill>
+                  <pic:spPr>
+                    <a:xfrm>
+                      <a:off x="0" y="0"/>
+                      <a:ext cx="5943600" cy="1358265"/>
+                    </a:xfrm>
+                    <a:prstGeom prst="rect">
+                      <a:avLst/>
+                    </a:prstGeom>
+                  </pic:spPr>
+                </pic:pic>
+              </a:graphicData>
+            </a:graphic>
+          </wp:inline>
+        </w:drawing>
+      </w:r>
+    </w:p>
+    <w:p>
+      <w:pPr>
+        <w:pStyle w:val="ListParagraph"/>
+        <w:numPr>
+          <w:ilvl w:val="0"/>
+          <w:numId w:val="1"/>
+        </w:numPr>
+        <w:spacing w:before="240" w:after="240"/>
+        <w:ind w:hanging="357"/>
+        <w:rPr>
+          <w:rFonts w:cs="Calibri"/>
+          <w:sz w:val="28"/>
+          <w:szCs w:val="28"/>
+        </w:rPr>
+      </w:pPr>
+      <w:r>
+        <w:rPr>
+          <w:rFonts w:cs="Calibri"/>
+          <w:sz w:val="28"/>
+          <w:szCs w:val="28"/>
+        </w:rPr>
+        <w:t>Provides guidance for developers:</w:t>
+      </w:r>
+    </w:p>
+    <w:p>
+      <w:pPr>
+        <w:pStyle w:val="ListParagraph"/>
+        <w:numPr>
+          <w:ilvl w:val="1"/>
+          <w:numId w:val="1"/>
+        </w:numPr>
+        <w:spacing w:before="240" w:after="240"/>
+        <w:ind w:hanging="357"/>
+        <w:rPr>
+          <w:rFonts w:cs="Calibri"/>
+          <w:sz w:val="28"/>
+          <w:szCs w:val="28"/>
+        </w:rPr>
+      </w:pPr>
+      <w:r>
+        <w:rPr>
+          <w:rFonts w:cs="Calibri"/>
+          <w:sz w:val="28"/>
+          <w:szCs w:val="28"/>
+        </w:rPr>
+        <w:t>Guide and help fixing coding issues</w:t>
+      </w:r>
+    </w:p>
+    <w:p>
+      <w:pPr>
+        <w:pStyle w:val="ListParagraph"/>
+        <w:numPr>
+          <w:ilvl w:val="0"/>
+          <w:numId w:val="1"/>
+        </w:numPr>
+        <w:spacing w:before="240" w:after="240"/>
+        <w:ind w:hanging="357"/>
+        <w:rPr>
+          <w:rFonts w:cs="Calibri"/>
+          <w:sz w:val="28"/>
+          <w:szCs w:val="28"/>
+        </w:rPr>
+      </w:pPr>
+      <w:r>
+        <w:rPr>
+          <w:rFonts w:cs="Calibri"/>
+          <w:sz w:val="28"/>
+          <w:szCs w:val="28"/>
+        </w:rPr>
+        <w:t>Keep up to date with the (r)evolutions of the web</w:t>
+      </w:r>
+    </w:p>
+    <w:p>
+      <w:pPr>
+        <w:pStyle w:val="ListParagraph"/>
+        <w:numPr>
+          <w:ilvl w:val="1"/>
+          <w:numId w:val="1"/>
+        </w:numPr>
+        <w:spacing w:before="240" w:after="240"/>
+        <w:rPr>
+          <w:rFonts w:cs="Calibri"/>
+          <w:sz w:val="28"/>
+          <w:szCs w:val="28"/>
+        </w:rPr>
+      </w:pPr>
+      <w:r>
+        <w:rPr>
+          <w:rFonts w:cs="Calibri"/>
+          <w:sz w:val="28"/>
+          <w:szCs w:val="28"/>
+        </w:rPr>
+        <w:t>The web changes almost every day</w:t>
+      </w:r>
+    </w:p>
+    <w:p>
+      <w:pPr>
+        <w:pStyle w:val="ListParagraph"/>
+        <w:numPr>
+          <w:ilvl w:val="1"/>
+          <w:numId w:val="1"/>
+        </w:numPr>
+        <w:spacing w:before="240" w:after="240"/>
+        <w:rPr>
+          <w:rFonts w:cs="Calibri"/>
+          <w:sz w:val="28"/>
+          <w:szCs w:val="28"/>
+        </w:rPr>
+      </w:pPr>
+      <w:r>
+        <w:rPr>
+          <w:rFonts w:cs="Calibri"/>
+          <w:sz w:val="28"/>
+          <w:szCs w:val="28"/>
+        </w:rPr>
+        <w:t>HTML5</w:t>
+      </w:r>
+    </w:p>
+    <w:p>
+      <w:pPr>
+        <w:pStyle w:val="ListParagraph"/>
+        <w:numPr>
+          <w:ilvl w:val="1"/>
+          <w:numId w:val="1"/>
+        </w:numPr>
+        <w:spacing w:before="240" w:after="240"/>
+        <w:rPr>
+          <w:rFonts w:cs="Calibri"/>
+          <w:sz w:val="28"/>
+          <w:szCs w:val="28"/>
+        </w:rPr>
+      </w:pPr>
+      <w:r>
+        <w:rPr>
+          <w:rFonts w:cs="Calibri"/>
+          <w:sz w:val="28"/>
+          <w:szCs w:val="28"/>
+        </w:rPr>
+        <w:t>CSS3</w:t>
+      </w:r>
+    </w:p>
+    <w:p>
+      <w:pPr>
+        <w:pStyle w:val="ListParagraph"/>
+        <w:numPr>
+          <w:ilvl w:val="1"/>
+          <w:numId w:val="1"/>
+        </w:numPr>
+        <w:spacing w:before="240" w:after="240"/>
+        <w:rPr>
+          <w:rFonts w:cs="Calibri"/>
+          <w:sz w:val="28"/>
+          <w:szCs w:val="28"/>
+        </w:rPr>
+      </w:pPr>
+      <w:r>
+        <w:rPr>
+          <w:rFonts w:cs="Calibri"/>
+          <w:sz w:val="28"/>
+          <w:szCs w:val="28"/>
+        </w:rPr>
+        <w:t>ES5</w:t>
+      </w:r>
+    </w:p>
+    <w:p>
+      <w:pPr>
+        <w:rPr>
+          <w:rFonts w:cs="Calibri"/>
+        </w:rPr>
+      </w:pPr>
+      <w:r>
+        <w:rPr>
+          <w:rFonts w:cs="Calibri"/>
+        </w:rPr>
+        <w:br w:type="page"/>
+      </w:r>
+    </w:p>
+    <w:p>
+      <w:pPr>
+        <w:rPr>
+          <w:rFonts w:cs="Calibri"/>
+        </w:rPr>
+      </w:pPr>
+      <w:r>
+        <w:rPr>
+          <w:noProof/>
+        </w:rPr>
+        <w:lastRenderedPageBreak/>
+        <w:drawing>
+          <wp:inline distT="0" distB="0" distL="0" distR="0" wp14:anchorId="3558E704" wp14:editId="4A5FCC32">
+            <wp:extent cx="5943600" cy="1910080"/>
+            <wp:effectExtent l="0" t="0" r="0" b="0"/>
+            <wp:docPr id="4" name="Picture 4"/>
+            <wp:cNvGraphicFramePr>
+              <a:graphicFrameLocks xmlns:a="http://schemas.openxmlformats.org/drawingml/2006/main" noChangeAspect="1"/>
+            </wp:cNvGraphicFramePr>
+            <a:graphic xmlns:a="http://schemas.openxmlformats.org/drawingml/2006/main">
+              <a:graphicData uri="http://schemas.openxmlformats.org/drawingml/2006/picture">
+                <pic:pic xmlns:pic="http://schemas.openxmlformats.org/drawingml/2006/picture">
+                  <pic:nvPicPr>
+                    <pic:cNvPr id="0" name=""/>
+                    <pic:cNvPicPr/>
+                  </pic:nvPicPr>
+                  <pic:blipFill>
+                    <a:blip r:embed="rId8"/>
+                    <a:stretch>
+                      <a:fillRect/>
+                    </a:stretch>
+                  </pic:blipFill>
+                  <pic:spPr>
+                    <a:xfrm>
+                      <a:off x="0" y="0"/>
+                      <a:ext cx="5943600" cy="1910080"/>
+                    </a:xfrm>
+                    <a:prstGeom prst="rect">
+                      <a:avLst/>
+                    </a:prstGeom>
+                  </pic:spPr>
+                </pic:pic>
+              </a:graphicData>
+            </a:graphic>
+          </wp:inline>
+        </w:drawing>
+      </w:r>
+    </w:p>
+    <w:p>
+      <w:pPr>
+        <w:pStyle w:val="ListParagraph"/>
+        <w:numPr>
+          <w:ilvl w:val="0"/>
+          <w:numId w:val="1"/>
+        </w:numPr>
+        <w:rPr>
+          <w:rFonts w:cs="Calibri"/>
+          <w:sz w:val="28"/>
+          <w:szCs w:val="28"/>
+        </w:rPr>
+      </w:pPr>
+      <w:r>
+        <w:rPr>
+          <w:rFonts w:cs="Calibri"/>
+          <w:sz w:val="28"/>
+          <w:szCs w:val="28"/>
+        </w:rPr>
+        <w:t xml:space="preserve">Summary of </w:t>
+      </w:r>
+    </w:p>
+    <w:p>
+      <w:pPr>
+        <w:pStyle w:val="ListParagraph"/>
+        <w:numPr>
+          <w:ilvl w:val="0"/>
+          <w:numId w:val="1"/>
+        </w:numPr>
+        <w:rPr>
+          <w:rFonts w:cs="Calibri"/>
+          <w:sz w:val="28"/>
+          <w:szCs w:val="28"/>
+        </w:rPr>
+      </w:pPr>
+      <w:r>
+        <w:rPr>
+          <w:rFonts w:cs="Calibri"/>
+          <w:sz w:val="28"/>
+          <w:szCs w:val="28"/>
+        </w:rPr>
+        <w:t>Each one of these topics would require a (long) presentation by itself.</w:t>
+      </w:r>
+    </w:p>
+    <w:p>
+      <w:pPr>
+        <w:pStyle w:val="ListParagraph"/>
+        <w:numPr>
+          <w:ilvl w:val="0"/>
+          <w:numId w:val="1"/>
+        </w:numPr>
+        <w:rPr>
+          <w:rFonts w:cs="Calibri"/>
+          <w:sz w:val="28"/>
+          <w:szCs w:val="28"/>
+        </w:rPr>
+      </w:pPr>
+    </w:p>
+    <w:p>
+      <w:pPr>
+        <w:rPr>
+          <w:rFonts w:cs="Calibri"/>
+        </w:rPr>
+      </w:pPr>
+    </w:p>
+    <w:p>
+      <w:pPr>
+        <w:rPr>
+          <w:rFonts w:cs="Calibri"/>
+        </w:rPr>
+      </w:pPr>
+    </w:p>
+    <w:p>
+      <w:pPr>
+        <w:rPr>
+          <w:rFonts w:cs="Calibri"/>
+        </w:rPr>
+      </w:pPr>
+    </w:p>
+    <w:p>
+      <w:pPr>
+        <w:rPr>
+          <w:rFonts w:cs="Calibri"/>
+        </w:rPr>
+      </w:pPr>
+    </w:p>
+    <w:p>
+      <w:pPr>
+        <w:rPr>
+          <w:rFonts w:cs="Calibri"/>
+        </w:rPr>
+      </w:pPr>
+      <w:r>
+        <w:rPr>
+          <w:rFonts w:cs="Calibri"/>
+        </w:rPr>
+        <w:br w:type="page"/>
+      </w:r>
+    </w:p>
+    <w:p>
+      <w:pPr>
+        <w:rPr>
+          <w:rFonts w:cs="Calibri"/>
+        </w:rPr>
+      </w:pPr>
+      <w:r>
+        <w:rPr>
+          <w:noProof/>
+        </w:rPr>
+        <w:lastRenderedPageBreak/>
+        <w:drawing>
+          <wp:inline distT="0" distB="0" distL="0" distR="0" wp14:anchorId="7828232A" wp14:editId="4BB7B83C">
+            <wp:extent cx="5943600" cy="2695575"/>
+            <wp:effectExtent l="0" t="0" r="0" b="9525"/>
+            <wp:docPr id="7" name="Picture 7"/>
+            <wp:cNvGraphicFramePr>
+              <a:graphicFrameLocks xmlns:a="http://schemas.openxmlformats.org/drawingml/2006/main" noChangeAspect="1"/>
+            </wp:cNvGraphicFramePr>
+            <a:graphic xmlns:a="http://schemas.openxmlformats.org/drawingml/2006/main">
+              <a:graphicData uri="http://schemas.openxmlformats.org/drawingml/2006/picture">
+                <pic:pic xmlns:pic="http://schemas.openxmlformats.org/drawingml/2006/picture">
+                  <pic:nvPicPr>
+                    <pic:cNvPr id="0" name=""/>
+                    <pic:cNvPicPr/>
+                  </pic:nvPicPr>
+                  <pic:blipFill>
+                    <a:blip r:embed="rId9"/>
+                    <a:stretch>
+                      <a:fillRect/>
+                    </a:stretch>
+                  </pic:blipFill>
+                  <pic:spPr>
+                    <a:xfrm>
+                      <a:off x="0" y="0"/>
+                      <a:ext cx="5943600" cy="2695575"/>
+                    </a:xfrm>
+                    <a:prstGeom prst="rect">
+                      <a:avLst/>
+                    </a:prstGeom>
+                  </pic:spPr>
+                </pic:pic>
+              </a:graphicData>
+            </a:graphic>
+          </wp:inline>
+        </w:drawing>
+      </w:r>
+    </w:p>
+    <w:p>
+      <w:pPr>
+        <w:rPr>
+          <w:rFonts w:cs="Calibri"/>
+        </w:rPr>
+      </w:pPr>
+    </w:p>
+    <w:p>
+      <w:pPr>
+        <w:rPr>
+          <w:rFonts w:cs="Calibri"/>
+        </w:rPr>
+      </w:pPr>
+    </w:p>
+    <w:p>
+      <w:pPr>
+        <w:rPr>
+          <w:rFonts w:cs="Calibri"/>
+        </w:rPr>
+      </w:pPr>
+      <w:r>
+        <w:rPr>
+          <w:rFonts w:cs="Calibri"/>
+        </w:rPr>
+        <w:br w:type="page"/>
+      </w:r>
+    </w:p>
+    <w:p>
+      <w:pPr>
+        <w:rPr>
+          <w:rFonts w:cs="Calibri"/>
+        </w:rPr>
+      </w:pPr>
+      <w:r>
+        <w:rPr>
+          <w:noProof/>
+        </w:rPr>
+        <w:lastRenderedPageBreak/>
+        <w:drawing>
+          <wp:inline distT="0" distB="0" distL="0" distR="0" wp14:anchorId="6B8F6CFA" wp14:editId="62BF977B">
+            <wp:extent cx="5943600" cy="2589530"/>
+            <wp:effectExtent l="0" t="0" r="0" b="1270"/>
+            <wp:docPr id="8" name="Picture 8"/>
+            <wp:cNvGraphicFramePr>
+              <a:graphicFrameLocks xmlns:a="http://schemas.openxmlformats.org/drawingml/2006/main" noChangeAspect="1"/>
+            </wp:cNvGraphicFramePr>
+            <a:graphic xmlns:a="http://schemas.openxmlformats.org/drawingml/2006/main">
+              <a:graphicData uri="http://schemas.openxmlformats.org/drawingml/2006/picture">
+                <pic:pic xmlns:pic="http://schemas.openxmlformats.org/drawingml/2006/picture">
+                  <pic:nvPicPr>
+                    <pic:cNvPr id="0" name=""/>
+                    <pic:cNvPicPr/>
+                  </pic:nvPicPr>
+                  <pic:blipFill>
+                    <a:blip r:embed="rId10"/>
+                    <a:stretch>
+                      <a:fillRect/>
+                    </a:stretch>
+                  </pic:blipFill>
+                  <pic:spPr>
+                    <a:xfrm>
+                      <a:off x="0" y="0"/>
+                      <a:ext cx="5943600" cy="2589530"/>
+                    </a:xfrm>
+                    <a:prstGeom prst="rect">
+                      <a:avLst/>
+                    </a:prstGeom>
+                  </pic:spPr>
+                </pic:pic>
+              </a:graphicData>
+            </a:graphic>
+          </wp:inline>
+        </w:drawing>
+      </w:r>
+    </w:p>
+    <w:p>
+      <w:pPr>
+        <w:rPr>
+          <w:rFonts w:cs="Calibri"/>
+        </w:rPr>
+      </w:pPr>
+    </w:p>
+    <w:p>
+      <w:pPr>
+        <w:rPr>
+          <w:rFonts w:cs="Calibri"/>
+        </w:rPr>
+      </w:pPr>
+      <w:r>
+        <w:rPr>
+          <w:rFonts w:cs="Calibri"/>
+        </w:rPr>
+        <w:br w:type="page"/>
+      </w:r>
+    </w:p>
+    <w:p>
+      <w:pPr>
+        <w:rPr>
+          <w:rFonts w:cs="Calibri"/>
+        </w:rPr>
+      </w:pPr>
+      <w:r>
+        <w:rPr>
+          <w:noProof/>
+        </w:rPr>
+        <w:lastRenderedPageBreak/>
+        <w:drawing>
+          <wp:inline distT="0" distB="0" distL="0" distR="0" wp14:anchorId="04BE8450" wp14:editId="590D9148">
+            <wp:extent cx="5943600" cy="1612900"/>
+            <wp:effectExtent l="0" t="0" r="0" b="6350"/>
+            <wp:docPr id="9" name="Picture 9"/>
+            <wp:cNvGraphicFramePr>
+              <a:graphicFrameLocks xmlns:a="http://schemas.openxmlformats.org/drawingml/2006/main" noChangeAspect="1"/>
+            </wp:cNvGraphicFramePr>
+            <a:graphic xmlns:a="http://schemas.openxmlformats.org/drawingml/2006/main">
+              <a:graphicData uri="http://schemas.openxmlformats.org/drawingml/2006/picture">
+                <pic:pic xmlns:pic="http://schemas.openxmlformats.org/drawingml/2006/picture">
+                  <pic:nvPicPr>
+                    <pic:cNvPr id="0" name=""/>
+                    <pic:cNvPicPr/>
+                  </pic:nvPicPr>
+                  <pic:blipFill>
+                    <a:blip r:embed="rId11"/>
+                    <a:stretch>
+                      <a:fillRect/>
+                    </a:stretch>
+                  </pic:blipFill>
+                  <pic:spPr>
+                    <a:xfrm>
+                      <a:off x="0" y="0"/>
+                      <a:ext cx="5943600" cy="1612900"/>
+                    </a:xfrm>
+                    <a:prstGeom prst="rect">
+                      <a:avLst/>
+                    </a:prstGeom>
+                  </pic:spPr>
+                </pic:pic>
+              </a:graphicData>
+            </a:graphic>
+          </wp:inline>
+        </w:drawing>
+      </w:r>
+    </w:p>
+    <w:p>
+      <w:pPr>
+        <w:rPr>
+          <w:rFonts w:cs="Calibri"/>
+        </w:rPr>
+      </w:pPr>
+    </w:p>
+    <w:p>
+      <w:pPr>
+        <w:rPr>
+          <w:rFonts w:cs="Calibri"/>
+        </w:rPr>
+      </w:pPr>
+    </w:p>
+    <w:p>
+      <w:pPr>
+        <w:rPr>
+          <w:rFonts w:cs="Calibri"/>
+        </w:rPr>
+      </w:pPr>
+    </w:p>
+    <w:p>
+      <w:pPr>
+        <w:rPr>
+          <w:rFonts w:cs="Calibri"/>
+        </w:rPr>
+      </w:pPr>
+      <w:r>
+        <w:rPr>
+          <w:rFonts w:cs="Calibri"/>
+        </w:rPr>
+        <w:br w:type="page"/>
+      </w:r>
+      <w:r>
+        <w:rPr>
+          <w:noProof/>
+        </w:rPr>
+        <w:lastRenderedPageBreak/>
+        <w:drawing>
+          <wp:inline distT="0" distB="0" distL="0" distR="0" wp14:anchorId="7F197066" wp14:editId="4A0748DC">
+            <wp:extent cx="5943600" cy="1549400"/>
+            <wp:effectExtent l="0" t="0" r="0" b="0"/>
+            <wp:docPr id="10" name="Picture 10"/>
+            <wp:cNvGraphicFramePr>
+              <a:graphicFrameLocks xmlns:a="http://schemas.openxmlformats.org/drawingml/2006/main" noChangeAspect="1"/>
+            </wp:cNvGraphicFramePr>
+            <a:graphic xmlns:a="http://schemas.openxmlformats.org/drawingml/2006/main">
+              <a:graphicData uri="http://schemas.openxmlformats.org/drawingml/2006/picture">
+                <pic:pic xmlns:pic="http://schemas.openxmlformats.org/drawingml/2006/picture">
+                  <pic:nvPicPr>
+                    <pic:cNvPr id="0" name=""/>
+                    <pic:cNvPicPr/>
+                  </pic:nvPicPr>
+                  <pic:blipFill>
+                    <a:blip r:embed="rId12"/>
+                    <a:stretch>
+                      <a:fillRect/>
+                    </a:stretch>
+                  </pic:blipFill>
+                  <pic:spPr>
+                    <a:xfrm>
+                      <a:off x="0" y="0"/>
+                      <a:ext cx="5943600" cy="1549400"/>
+                    </a:xfrm>
+                    <a:prstGeom prst="rect">
+                      <a:avLst/>
+                    </a:prstGeom>
+                  </pic:spPr>
+                </pic:pic>
+              </a:graphicData>
+            </a:graphic>
+          </wp:inline>
+        </w:drawing>
+      </w:r>
+    </w:p>
+    <w:p>
+      <w:pPr>
+        <w:rPr>
+          <w:rFonts w:cs="Calibri"/>
+        </w:rPr>
+      </w:pPr>
+    </w:p>
+    <w:p>
+      <w:pPr>
+        <w:rPr>
+          <w:rFonts w:cs="Calibri"/>
+        </w:rPr>
+      </w:pPr>
+    </w:p>
+    <w:p>
+      <w:pPr>
+        <w:rPr>
+          <w:rFonts w:cs="Calibri"/>
+        </w:rPr>
+      </w:pPr>
+    </w:p>
+    <w:p>
+      <w:pPr>
+        <w:rPr>
+          <w:rFonts w:cs="Calibri"/>
+        </w:rPr>
+      </w:pPr>
+    </w:p>
+    <w:p>
+      <w:pPr>
+        <w:rPr>
+          <w:rFonts w:cs="Calibri"/>
+        </w:rPr>
+      </w:pPr>
+    </w:p>
+    <w:p>
+      <w:pPr>
+        <w:rPr>
+          <w:rFonts w:cs="Calibri"/>
+        </w:rPr>
+      </w:pPr>
+    </w:p>
+    <w:p>
+      <w:pPr>
+        <w:rPr>
+          <w:rFonts w:cs="Calibri"/>
+        </w:rPr>
+      </w:pPr>
+    </w:p>
+    <w:p>
+      <w:pPr>
+        <w:rPr>
+          <w:rFonts w:cs="Calibri"/>
+        </w:rPr>
+      </w:pPr>
+    </w:p>
+    <w:p>
+      <w:pPr>
+        <w:rPr>
+          <w:rFonts w:cs="Calibri"/>
+        </w:rPr>
+      </w:pPr>
+    </w:p>
+    <w:p>
+      <w:pPr>
+        <w:rPr>
+          <w:rFonts w:cs="Calibri"/>
+        </w:rPr>
+      </w:pPr>
+    </w:p>
+    <w:p>
+      <w:pPr>
+        <w:rPr>
+          <w:rFonts w:cs="Calibri"/>
+        </w:rPr>
+        <w:sectPr>
+          <w:pgSz w:w="12240" w:h="15840"/>
+          <w:pgMar w:top="1440" w:right="1440" w:bottom="1440" w:left="1440" w:header="720" w:footer="720" w:gutter="0"/>
+          <w:cols w:space="720"/>
+          <w:docGrid w:linePitch="360"/>
+        </w:sectPr>
+      </w:pPr>
+    </w:p>
+    <w:p>
+      <w:pPr>
+        <w:rPr>
+          <w:rFonts w:cs="Calibri"/>
+        </w:rPr>
+      </w:pPr>
+      <w:r>
+        <w:rPr>
+          <w:noProof/>
+        </w:rPr>
+        <w:lastRenderedPageBreak/>
+        <w:drawing>
+          <wp:inline distT="0" distB="0" distL="0" distR="0" wp14:anchorId="0AF3E07B" wp14:editId="586EE5E7">
+            <wp:extent cx="5943600" cy="1889125"/>
+            <wp:effectExtent l="0" t="0" r="0" b="0"/>
+            <wp:docPr id="1" name="Picture 1"/>
+            <wp:cNvGraphicFramePr>
+              <a:graphicFrameLocks xmlns:a="http://schemas.openxmlformats.org/drawingml/2006/main" noChangeAspect="1"/>
+            </wp:cNvGraphicFramePr>
+            <a:graphic xmlns:a="http://schemas.openxmlformats.org/drawingml/2006/main">
+              <a:graphicData uri="http://schemas.openxmlformats.org/drawingml/2006/picture">
+                <pic:pic xmlns:pic="http://schemas.openxmlformats.org/drawingml/2006/picture">
+                  <pic:nvPicPr>
+                    <pic:cNvPr id="0" name=""/>
+                    <pic:cNvPicPr/>
+                  </pic:nvPicPr>
+                  <pic:blipFill>
+                    <a:blip r:embed="rId13"/>
+                    <a:stretch>
+                      <a:fillRect/>
+                    </a:stretch>
+                  </pic:blipFill>
+                  <pic:spPr>
+                    <a:xfrm>
+                      <a:off x="0" y="0"/>
+                      <a:ext cx="5943600" cy="1889125"/>
+                    </a:xfrm>
+                    <a:prstGeom prst="rect">
+                      <a:avLst/>
+                    </a:prstGeom>
+                  </pic:spPr>
+                </pic:pic>
+              </a:graphicData>
+            </a:graphic>
+          </wp:inline>
+        </w:drawing>
+      </w:r>
+    </w:p>
+    <w:p>
+      <w:pPr>
+        <w:pStyle w:val="ListParagraph"/>
+        <w:numPr>
+          <w:ilvl w:val="0"/>
+          <w:numId w:val="1"/>
+        </w:numPr>
+        <w:rPr>
+          <w:rFonts w:cs="Calibri"/>
+          <w:sz w:val="28"/>
+          <w:szCs w:val="28"/>
+        </w:rPr>
+      </w:pPr>
+      <w:r>
+        <w:rPr>
+          <w:rFonts w:ascii="Verdana" w:hAnsi="Verdana"/>
+          <w:sz w:val="21"/>
+          <w:szCs w:val="21"/>
+          <w:shd w:val="clear" w:color="auto" w:fill="FAFAFA"/>
+        </w:rPr>
+        <w:t>ensuring that as many users as possible can navigate and comprehend a website.</w:t>
+      </w:r>
+    </w:p>
+    <w:p>
+      <w:pPr>
+        <w:pStyle w:val="ListParagraph"/>
+        <w:numPr>
+          <w:ilvl w:val="0"/>
+          <w:numId w:val="1"/>
+        </w:numPr>
+        <w:rPr>
+          <w:rFonts w:cs="Calibri"/>
+          <w:sz w:val="28"/>
+          <w:szCs w:val="28"/>
+        </w:rPr>
+      </w:pPr>
+    </w:p>
+    <w:p>
+      <w:pPr>
+        <w:rPr>
+          <w:rFonts w:cs="Calibri"/>
+        </w:rPr>
+      </w:pPr>
+    </w:p>
+    <w:p>
+      <w:pPr>
+        <w:rPr>
+          <w:rFonts w:cs="Calibri"/>
+        </w:rPr>
+      </w:pPr>
+      <w:r>
+        <w:rPr>
+          <w:rFonts w:cs="Calibri"/>
+        </w:rPr>
+        <w:br w:type="page"/>
+      </w:r>
+    </w:p>
+    <w:p>
+      <w:pPr>
+        <w:rPr>
+          <w:rFonts w:cs="Calibri"/>
+        </w:rPr>
+      </w:pPr>
+      <w:r>
+        <w:rPr>
+          <w:noProof/>
+        </w:rPr>
+        <w:lastRenderedPageBreak/>
+        <w:drawing>
+          <wp:inline distT="0" distB="0" distL="0" distR="0" wp14:anchorId="32747FD9" wp14:editId="2AC14C9E">
+            <wp:extent cx="5943600" cy="1213485"/>
+            <wp:effectExtent l="0" t="0" r="0" b="5715"/>
+            <wp:docPr id="11" name="Picture 11"/>
+            <wp:cNvGraphicFramePr>
+              <a:graphicFrameLocks xmlns:a="http://schemas.openxmlformats.org/drawingml/2006/main" noChangeAspect="1"/>
+            </wp:cNvGraphicFramePr>
+            <a:graphic xmlns:a="http://schemas.openxmlformats.org/drawingml/2006/main">
+              <a:graphicData uri="http://schemas.openxmlformats.org/drawingml/2006/picture">
+                <pic:pic xmlns:pic="http://schemas.openxmlformats.org/drawingml/2006/picture">
+                  <pic:nvPicPr>
+                    <pic:cNvPr id="0" name=""/>
+                    <pic:cNvPicPr/>
+                  </pic:nvPicPr>
+                  <pic:blipFill>
+                    <a:blip r:embed="rId14"/>
+                    <a:stretch>
+                      <a:fillRect/>
+                    </a:stretch>
+                  </pic:blipFill>
+                  <pic:spPr>
+                    <a:xfrm>
+                      <a:off x="0" y="0"/>
+                      <a:ext cx="5943600" cy="1213485"/>
+                    </a:xfrm>
+                    <a:prstGeom prst="rect">
+                      <a:avLst/>
+                    </a:prstGeom>
+                  </pic:spPr>
+                </pic:pic>
+              </a:graphicData>
+            </a:graphic>
+          </wp:inline>
+        </w:drawing>
+      </w:r>
+    </w:p>
+    <w:p>
+      <w:pPr>
+        <w:rPr>
+          <w:rFonts w:cs="Calibri"/>
+        </w:rPr>
+      </w:pPr>
+    </w:p>
+    <w:p>
+      <w:pPr>
+        <w:rPr>
+          <w:rFonts w:cs="Calibri"/>
+        </w:rPr>
+      </w:pPr>
+      <w:r>
+        <w:rPr>
+          <w:rFonts w:cs="Calibri"/>
+        </w:rPr>
+        <w:br w:type="page"/>
+      </w:r>
+    </w:p>
+    <w:p>
+      <w:pPr>
+        <w:rPr>
+          <w:rFonts w:cs="Calibri"/>
+        </w:rPr>
+      </w:pPr>
+      <w:r>
+        <w:rPr>
+          <w:noProof/>
+        </w:rPr>
+        <w:lastRenderedPageBreak/>
+        <w:drawing>
+          <wp:inline distT="0" distB="0" distL="0" distR="0" wp14:anchorId="75920D43" wp14:editId="2DE24BCE">
+            <wp:extent cx="5943600" cy="1704975"/>
+            <wp:effectExtent l="0" t="0" r="0" b="9525"/>
+            <wp:docPr id="12" name="Picture 12"/>
+            <wp:cNvGraphicFramePr>
+              <a:graphicFrameLocks xmlns:a="http://schemas.openxmlformats.org/drawingml/2006/main" noChangeAspect="1"/>
+            </wp:cNvGraphicFramePr>
+            <a:graphic xmlns:a="http://schemas.openxmlformats.org/drawingml/2006/main">
+              <a:graphicData uri="http://schemas.openxmlformats.org/drawingml/2006/picture">
+                <pic:pic xmlns:pic="http://schemas.openxmlformats.org/drawingml/2006/picture">
+                  <pic:nvPicPr>
+                    <pic:cNvPr id="0" name=""/>
+                    <pic:cNvPicPr/>
+                  </pic:nvPicPr>
+                  <pic:blipFill>
+                    <a:blip r:embed="rId15"/>
+                    <a:stretch>
+                      <a:fillRect/>
+                    </a:stretch>
+                  </pic:blipFill>
+                  <pic:spPr>
+                    <a:xfrm>
+                      <a:off x="0" y="0"/>
+                      <a:ext cx="5943600" cy="1704975"/>
+                    </a:xfrm>
+                    <a:prstGeom prst="rect">
+                      <a:avLst/>
+                    </a:prstGeom>
+                  </pic:spPr>
+                </pic:pic>
+              </a:graphicData>
+            </a:graphic>
+          </wp:inline>
+        </w:drawing>
+      </w:r>
+    </w:p>
+    <w:p>
+      <w:pPr>
+        <w:rPr>
+          <w:rFonts w:cs="Calibri"/>
+        </w:rPr>
+      </w:pPr>
+      <w:r>
+        <w:rPr>
+          <w:rFonts w:cs="Calibri"/>
+        </w:rPr>
+        <w:br w:type="page"/>
+      </w:r>
+    </w:p>
+    <w:p>
+      <w:pPr>
+        <w:rPr>
+          <w:rFonts w:cs="Calibri"/>
+        </w:rPr>
+      </w:pPr>
+      <w:r>
+        <w:rPr>
+          <w:noProof/>
+        </w:rPr>
+        <w:lastRenderedPageBreak/>
+        <w:drawing>
+          <wp:inline distT="0" distB="0" distL="0" distR="0" wp14:anchorId="12F4B11E" wp14:editId="17447B06">
+            <wp:extent cx="5943600" cy="1645285"/>
+            <wp:effectExtent l="0" t="0" r="0" b="0"/>
+            <wp:docPr id="13" name="Picture 13"/>
+            <wp:cNvGraphicFramePr>
+              <a:graphicFrameLocks xmlns:a="http://schemas.openxmlformats.org/drawingml/2006/main" noChangeAspect="1"/>
+            </wp:cNvGraphicFramePr>
+            <a:graphic xmlns:a="http://schemas.openxmlformats.org/drawingml/2006/main">
+              <a:graphicData uri="http://schemas.openxmlformats.org/drawingml/2006/picture">
+                <pic:pic xmlns:pic="http://schemas.openxmlformats.org/drawingml/2006/picture">
+                  <pic:nvPicPr>
+                    <pic:cNvPr id="0" name=""/>
+                    <pic:cNvPicPr/>
+                  </pic:nvPicPr>
+                  <pic:blipFill>
+                    <a:blip r:embed="rId16"/>
+                    <a:stretch>
+                      <a:fillRect/>
+                    </a:stretch>
+                  </pic:blipFill>
+                  <pic:spPr>
+                    <a:xfrm>
+                      <a:off x="0" y="0"/>
+                      <a:ext cx="5943600" cy="1645285"/>
+                    </a:xfrm>
+                    <a:prstGeom prst="rect">
+                      <a:avLst/>
+                    </a:prstGeom>
+                  </pic:spPr>
+                </pic:pic>
+              </a:graphicData>
+            </a:graphic>
+          </wp:inline>
+        </w:drawing>
+      </w:r>
+    </w:p>
+    <w:p>
+      <w:pPr>
+        <w:rPr>
+          <w:rFonts w:cs="Calibri"/>
+        </w:rPr>
+      </w:pPr>
+    </w:p>
+    <w:p>
+      <w:pPr>
+        <w:rPr>
+          <w:rFonts w:cs="Calibri"/>
+        </w:rPr>
+      </w:pPr>
+      <w:r>
+        <w:rPr>
+          <w:rFonts w:cs="Calibri"/>
+        </w:rPr>
+        <w:br w:type="page"/>
+      </w:r>
+    </w:p>
+    <w:p>
+      <w:pPr>
+        <w:rPr>
+          <w:rFonts w:cs="Calibri"/>
+        </w:rPr>
+      </w:pPr>
+      <w:r>
+        <w:rPr>
+          <w:noProof/>
+        </w:rPr>
+        <w:lastRenderedPageBreak/>
+        <w:drawing>
+          <wp:inline distT="0" distB="0" distL="0" distR="0" wp14:anchorId="61E9AA9C" wp14:editId="11651930">
+            <wp:extent cx="5943600" cy="1718945"/>
+            <wp:effectExtent l="0" t="0" r="0" b="0"/>
+            <wp:docPr id="14" name="Picture 14"/>
+            <wp:cNvGraphicFramePr>
+              <a:graphicFrameLocks xmlns:a="http://schemas.openxmlformats.org/drawingml/2006/main" noChangeAspect="1"/>
+            </wp:cNvGraphicFramePr>
+            <a:graphic xmlns:a="http://schemas.openxmlformats.org/drawingml/2006/main">
+              <a:graphicData uri="http://schemas.openxmlformats.org/drawingml/2006/picture">
+                <pic:pic xmlns:pic="http://schemas.openxmlformats.org/drawingml/2006/picture">
+                  <pic:nvPicPr>
+                    <pic:cNvPr id="0" name=""/>
+                    <pic:cNvPicPr/>
+                  </pic:nvPicPr>
+                  <pic:blipFill>
+                    <a:blip r:embed="rId17"/>
+                    <a:stretch>
+                      <a:fillRect/>
+                    </a:stretch>
+                  </pic:blipFill>
+                  <pic:spPr>
+                    <a:xfrm>
+                      <a:off x="0" y="0"/>
+                      <a:ext cx="5943600" cy="1718945"/>
+                    </a:xfrm>
+                    <a:prstGeom prst="rect">
+                      <a:avLst/>
+                    </a:prstGeom>
+                  </pic:spPr>
+                </pic:pic>
+              </a:graphicData>
+            </a:graphic>
+          </wp:inline>
+        </w:drawing>
+      </w:r>
+    </w:p>
+    <w:p>
+      <w:pPr>
+        <w:rPr>
+          <w:rFonts w:cs="Calibri"/>
+        </w:rPr>
+      </w:pPr>
+    </w:p>
+    <w:p>
+      <w:pPr>
+        <w:rPr>
+          <w:rFonts w:cs="Calibri"/>
+        </w:rPr>
+      </w:pPr>
+    </w:p>
+    <w:p>
+      <w:pPr>
+        <w:rPr>
+          <w:rFonts w:cs="Calibri"/>
+        </w:rPr>
+      </w:pPr>
+    </w:p>
+    <w:p>
+      <w:pPr>
+        <w:rPr>
+          <w:rFonts w:cs="Calibri"/>
+        </w:rPr>
+      </w:pPr>
+    </w:p>
+    <w:p>
+      <w:pPr>
+        <w:rPr>
+          <w:rFonts w:cs="Calibri"/>
+        </w:rPr>
+      </w:pPr>
+    </w:p>
+    <w:p>
+      <w:pPr>
+        <w:rPr>
+          <w:rFonts w:cs="Calibri"/>
+        </w:rPr>
+      </w:pPr>
+    </w:p>
+    <w:p>
+      <w:pPr>
+        <w:rPr>
+          <w:rFonts w:cs="Calibri"/>
+        </w:rPr>
+      </w:pPr>
+    </w:p>
+    <w:p>
+      <w:pPr>
+        <w:rPr>
+          <w:rFonts w:cs="Calibri"/>
+        </w:rPr>
+      </w:pPr>
+    </w:p>
+    <w:p>
+      <w:pPr>
+        <w:rPr>
+          <w:rFonts w:cs="Calibri"/>
+        </w:rPr>
+      </w:pPr>
+    </w:p>
+    <w:p>
+      <w:pPr>
+        <w:rPr>
+          <w:rFonts w:cs="Calibri"/>
+        </w:rPr>
+      </w:pPr>
+    </w:p>
+    <w:p>
+      <w:pPr>
+        <w:rPr>
+          <w:rFonts w:cs="Calibri"/>
+        </w:rPr>
+      </w:pPr>
+    </w:p>
+    <w:p>
+      <w:pPr>
+        <w:rPr>
+          <w:rFonts w:cs="Calibri"/>
+        </w:rPr>
+      </w:pPr>
+    </w:p>
+    <w:p>
+      <w:pPr>
+        <w:rPr>
+          <w:rFonts w:cs="Calibri"/>
+        </w:rPr>
+      </w:pPr>
+    </w:p>
+    <w:p>
+      <w:pPr>
+        <w:rPr>
+          <w:rFonts w:cs="Calibri"/>
+        </w:rPr>
+      </w:pPr>
+    </w:p>
+    <w:p>
+      <w:pPr>
+        <w:rPr>
+          <w:rFonts w:cs="Calibri"/>
+        </w:rPr>
+      </w:pPr>
+    </w:p>
+    <w:p>
+      <w:pPr>
+        <w:rPr>
+          <w:rFonts w:cs="Calibri"/>
+        </w:rPr>
+      </w:pPr>
     </w:p>
     <w:p>
       <w:pPr>
@@ -139,7 +1487,7 @@
   <w:abstractNum w:abstractNumId="0">
     <w:nsid w:val="230B2512"/>
     <w:multiLevelType w:val="hybridMultilevel"/>
-    <w:tmpl w:val="C7AE19CA"/>
+    <w:tmpl w:val="B1964ECE"/>
     <w:lvl w:ilvl="0" w:tplc="04090001">
       <w:start w:val="1"/>
       <w:numFmt w:val="bullet"/>
@@ -152,7 +1500,7 @@
         <w:rFonts w:ascii="Symbol" w:hAnsi="Symbol" w:hint="default"/>
       </w:rPr>
     </w:lvl>
-    <w:lvl w:ilvl="1" w:tplc="04090003" w:tentative="1">
+    <w:lvl w:ilvl="1" w:tplc="04090003">
       <w:start w:val="1"/>
       <w:numFmt w:val="bullet"/>
       <w:lvlText w:val="o"/>
@@ -249,8 +1597,160 @@
       </w:rPr>
     </w:lvl>
   </w:abstractNum>
+  <w:abstractNum w:abstractNumId="1">
+    <w:nsid w:val="47C93006"/>
+    <w:multiLevelType w:val="multilevel"/>
+    <w:tmpl w:val="402C57C0"/>
+    <w:lvl w:ilvl="0">
+      <w:start w:val="1"/>
+      <w:numFmt w:val="bullet"/>
+      <w:lvlText w:val=""/>
+      <w:lvlJc w:val="left"/>
+      <w:pPr>
+        <w:tabs>
+          <w:tab w:val="num" w:pos="720"/>
+        </w:tabs>
+        <w:ind w:left="720" w:hanging="360"/>
+      </w:pPr>
+      <w:rPr>
+        <w:rFonts w:ascii="Symbol" w:hAnsi="Symbol" w:hint="default"/>
+        <w:sz w:val="20"/>
+      </w:rPr>
+    </w:lvl>
+    <w:lvl w:ilvl="1" w:tentative="1">
+      <w:start w:val="1"/>
+      <w:numFmt w:val="bullet"/>
+      <w:lvlText w:val=""/>
+      <w:lvlJc w:val="left"/>
+      <w:pPr>
+        <w:tabs>
+          <w:tab w:val="num" w:pos="1440"/>
+        </w:tabs>
+        <w:ind w:left="1440" w:hanging="360"/>
+      </w:pPr>
+      <w:rPr>
+        <w:rFonts w:ascii="Symbol" w:hAnsi="Symbol" w:hint="default"/>
+        <w:sz w:val="20"/>
+      </w:rPr>
+    </w:lvl>
+    <w:lvl w:ilvl="2" w:tentative="1">
+      <w:start w:val="1"/>
+      <w:numFmt w:val="bullet"/>
+      <w:lvlText w:val=""/>
+      <w:lvlJc w:val="left"/>
+      <w:pPr>
+        <w:tabs>
+          <w:tab w:val="num" w:pos="2160"/>
+        </w:tabs>
+        <w:ind w:left="2160" w:hanging="360"/>
+      </w:pPr>
+      <w:rPr>
+        <w:rFonts w:ascii="Symbol" w:hAnsi="Symbol" w:hint="default"/>
+        <w:sz w:val="20"/>
+      </w:rPr>
+    </w:lvl>
+    <w:lvl w:ilvl="3" w:tentative="1">
+      <w:start w:val="1"/>
+      <w:numFmt w:val="bullet"/>
+      <w:lvlText w:val=""/>
+      <w:lvlJc w:val="left"/>
+      <w:pPr>
+        <w:tabs>
+          <w:tab w:val="num" w:pos="2880"/>
+        </w:tabs>
+        <w:ind w:left="2880" w:hanging="360"/>
+      </w:pPr>
+      <w:rPr>
+        <w:rFonts w:ascii="Symbol" w:hAnsi="Symbol" w:hint="default"/>
+        <w:sz w:val="20"/>
+      </w:rPr>
+    </w:lvl>
+    <w:lvl w:ilvl="4" w:tentative="1">
+      <w:start w:val="1"/>
+      <w:numFmt w:val="bullet"/>
+      <w:lvlText w:val=""/>
+      <w:lvlJc w:val="left"/>
+      <w:pPr>
+        <w:tabs>
+          <w:tab w:val="num" w:pos="3600"/>
+        </w:tabs>
+        <w:ind w:left="3600" w:hanging="360"/>
+      </w:pPr>
+      <w:rPr>
+        <w:rFonts w:ascii="Symbol" w:hAnsi="Symbol" w:hint="default"/>
+        <w:sz w:val="20"/>
+      </w:rPr>
+    </w:lvl>
+    <w:lvl w:ilvl="5" w:tentative="1">
+      <w:start w:val="1"/>
+      <w:numFmt w:val="bullet"/>
+      <w:lvlText w:val=""/>
+      <w:lvlJc w:val="left"/>
+      <w:pPr>
+        <w:tabs>
+          <w:tab w:val="num" w:pos="4320"/>
+        </w:tabs>
+        <w:ind w:left="4320" w:hanging="360"/>
+      </w:pPr>
+      <w:rPr>
+        <w:rFonts w:ascii="Symbol" w:hAnsi="Symbol" w:hint="default"/>
+        <w:sz w:val="20"/>
+      </w:rPr>
+    </w:lvl>
+    <w:lvl w:ilvl="6" w:tentative="1">
+      <w:start w:val="1"/>
+      <w:numFmt w:val="bullet"/>
+      <w:lvlText w:val=""/>
+      <w:lvlJc w:val="left"/>
+      <w:pPr>
+        <w:tabs>
+          <w:tab w:val="num" w:pos="5040"/>
+        </w:tabs>
+        <w:ind w:left="5040" w:hanging="360"/>
+      </w:pPr>
+      <w:rPr>
+        <w:rFonts w:ascii="Symbol" w:hAnsi="Symbol" w:hint="default"/>
+        <w:sz w:val="20"/>
+      </w:rPr>
+    </w:lvl>
+    <w:lvl w:ilvl="7" w:tentative="1">
+      <w:start w:val="1"/>
+      <w:numFmt w:val="bullet"/>
+      <w:lvlText w:val=""/>
+      <w:lvlJc w:val="left"/>
+      <w:pPr>
+        <w:tabs>
+          <w:tab w:val="num" w:pos="5760"/>
+        </w:tabs>
+        <w:ind w:left="5760" w:hanging="360"/>
+      </w:pPr>
+      <w:rPr>
+        <w:rFonts w:ascii="Symbol" w:hAnsi="Symbol" w:hint="default"/>
+        <w:sz w:val="20"/>
+      </w:rPr>
+    </w:lvl>
+    <w:lvl w:ilvl="8" w:tentative="1">
+      <w:start w:val="1"/>
+      <w:numFmt w:val="bullet"/>
+      <w:lvlText w:val=""/>
+      <w:lvlJc w:val="left"/>
+      <w:pPr>
+        <w:tabs>
+          <w:tab w:val="num" w:pos="6480"/>
+        </w:tabs>
+        <w:ind w:left="6480" w:hanging="360"/>
+      </w:pPr>
+      <w:rPr>
+        <w:rFonts w:ascii="Symbol" w:hAnsi="Symbol" w:hint="default"/>
+        <w:sz w:val="20"/>
+      </w:rPr>
+    </w:lvl>
+  </w:abstractNum>
   <w:num w:numId="1">
     <w:abstractNumId w:val="0"/>
+  </w:num>
+  <w:num w:numId="2">
+    <w:abstractNumId w:val="1"/>
   </w:num>
 </w:numbering>
 </file>
@@ -544,6 +2044,59 @@
       <w:szCs w:val="27"/>
     </w:rPr>
   </w:style>
+  <w:style w:type="character" w:styleId="Hyperlink">
+    <w:name w:val="Hyperlink"/>
+    <w:basedOn w:val="DefaultParagraphFont"/>
+    <w:uiPriority w:val="99"/>
+    <w:semiHidden/>
+    <w:unhideWhenUsed/>
+    <w:rsid w:val="006B1DC5"/>
+    <w:rPr>
+      <w:color w:val="0000FF"/>
+      <w:u w:val="single"/>
+    </w:rPr>
+  </w:style>
+  <w:style w:type="paragraph" w:styleId="BalloonText">
+    <w:name w:val="Balloon Text"/>
+    <w:basedOn w:val="Normal"/>
+    <w:link w:val="BalloonTextChar"/>
+    <w:uiPriority w:val="99"/>
+    <w:semiHidden/>
+    <w:unhideWhenUsed/>
+    <w:rsid w:val="006B1DC5"/>
+    <w:pPr>
+      <w:spacing w:after="0"/>
+    </w:pPr>
+    <w:rPr>
+      <w:rFonts w:ascii="Tahoma" w:hAnsi="Tahoma" w:cs="Tahoma"/>
+      <w:sz w:val="16"/>
+      <w:szCs w:val="16"/>
+    </w:rPr>
+  </w:style>
+  <w:style w:type="character" w:customStyle="1" w:styleId="BalloonTextChar">
+    <w:name w:val="Balloon Text Char"/>
+    <w:basedOn w:val="DefaultParagraphFont"/>
+    <w:link w:val="BalloonText"/>
+    <w:uiPriority w:val="99"/>
+    <w:semiHidden/>
+    <w:rsid w:val="006B1DC5"/>
+    <w:rPr>
+      <w:rFonts w:ascii="Tahoma" w:hAnsi="Tahoma" w:cs="Tahoma"/>
+      <w:sz w:val="16"/>
+      <w:szCs w:val="16"/>
+    </w:rPr>
+  </w:style>
+  <w:style w:type="paragraph" w:styleId="ListParagraph">
+    <w:name w:val="List Paragraph"/>
+    <w:basedOn w:val="Normal"/>
+    <w:uiPriority w:val="34"/>
+    <w:qFormat/>
+    <w:rsid w:val="006B1DC5"/>
+    <w:pPr>
+      <w:ind w:left="720"/>
+      <w:contextualSpacing/>
+    </w:pPr>
+  </w:style>
 </w:styles>
 </file>
 
@@ -836,6 +2389,59 @@
       <w:szCs w:val="27"/>
     </w:rPr>
   </w:style>
+  <w:style w:type="character" w:styleId="Hyperlink">
+    <w:name w:val="Hyperlink"/>
+    <w:basedOn w:val="DefaultParagraphFont"/>
+    <w:uiPriority w:val="99"/>
+    <w:semiHidden/>
+    <w:unhideWhenUsed/>
+    <w:rsid w:val="006B1DC5"/>
+    <w:rPr>
+      <w:color w:val="0000FF"/>
+      <w:u w:val="single"/>
+    </w:rPr>
+  </w:style>
+  <w:style w:type="paragraph" w:styleId="BalloonText">
+    <w:name w:val="Balloon Text"/>
+    <w:basedOn w:val="Normal"/>
+    <w:link w:val="BalloonTextChar"/>
+    <w:uiPriority w:val="99"/>
+    <w:semiHidden/>
+    <w:unhideWhenUsed/>
+    <w:rsid w:val="006B1DC5"/>
+    <w:pPr>
+      <w:spacing w:after="0"/>
+    </w:pPr>
+    <w:rPr>
+      <w:rFonts w:ascii="Tahoma" w:hAnsi="Tahoma" w:cs="Tahoma"/>
+      <w:sz w:val="16"/>
+      <w:szCs w:val="16"/>
+    </w:rPr>
+  </w:style>
+  <w:style w:type="character" w:customStyle="1" w:styleId="BalloonTextChar">
+    <w:name w:val="Balloon Text Char"/>
+    <w:basedOn w:val="DefaultParagraphFont"/>
+    <w:link w:val="BalloonText"/>
+    <w:uiPriority w:val="99"/>
+    <w:semiHidden/>
+    <w:rsid w:val="006B1DC5"/>
+    <w:rPr>
+      <w:rFonts w:ascii="Tahoma" w:hAnsi="Tahoma" w:cs="Tahoma"/>
+      <w:sz w:val="16"/>
+      <w:szCs w:val="16"/>
+    </w:rPr>
+  </w:style>
+  <w:style w:type="paragraph" w:styleId="ListParagraph">
+    <w:name w:val="List Paragraph"/>
+    <w:basedOn w:val="Normal"/>
+    <w:uiPriority w:val="34"/>
+    <w:qFormat/>
+    <w:rsid w:val="006B1DC5"/>
+    <w:pPr>
+      <w:ind w:left="720"/>
+      <w:contextualSpacing/>
+    </w:pPr>
+  </w:style>
 </w:styles>
 </file>
 

--- a/Dartmouth-2015-05-06/Notes.docx
+++ b/Dartmouth-2015-05-06/Notes.docx
@@ -426,7 +426,7 @@
           <w:sz w:val="28"/>
           <w:szCs w:val="28"/>
         </w:rPr>
-        <w:t>Keep up to date with the (r)evolutions of the web</w:t>
+        <w:t xml:space="preserve">Keep up to date with the (r)evolutions of the web </w:t>
       </w:r>
       <w:r/>
     </w:p>
@@ -464,15 +464,45 @@
           <w:sz w:val="28"/>
           <w:szCs w:val="28"/>
         </w:rPr>
-        <w:t>M</w:t>
-      </w:r>
-      <w:r>
-        <w:rPr>
-          <w:rFonts w:cs="Calibri"/>
-          <w:sz w:val="28"/>
-          <w:szCs w:val="28"/>
-        </w:rPr>
-        <w:t>ost of the existing technologies are pretty stable but the way they are used is constantly evolving.</w:t>
+        <w:t>Most of the existing technologies are pretty stable but the way they are used is constantly evolving.</w:t>
+      </w:r>
+      <w:r/>
+    </w:p>
+    <w:p>
+      <w:pPr>
+        <w:pStyle w:val="ListParagraph"/>
+        <w:numPr>
+          <w:ilvl w:val="0"/>
+          <w:numId w:val="1"/>
+        </w:numPr>
+        <w:spacing w:before="240" w:after="240"/>
+      </w:pPr>
+      <w:r>
+        <w:rPr>
+          <w:rFonts w:cs="Calibri"/>
+          <w:sz w:val="28"/>
+          <w:szCs w:val="28"/>
+        </w:rPr>
+        <w:t>Investigates and defines UX stack of tools:</w:t>
+      </w:r>
+      <w:r/>
+    </w:p>
+    <w:p>
+      <w:pPr>
+        <w:pStyle w:val="ListParagraph"/>
+        <w:numPr>
+          <w:ilvl w:val="1"/>
+          <w:numId w:val="1"/>
+        </w:numPr>
+        <w:spacing w:before="240" w:after="240"/>
+      </w:pPr>
+      <w:r>
+        <w:rPr>
+          <w:rFonts w:cs="Calibri"/>
+          <w:sz w:val="28"/>
+          <w:szCs w:val="28"/>
+        </w:rPr>
+        <w:t xml:space="preserve">Gives developers tools  </w:t>
       </w:r>
       <w:r/>
     </w:p>
